--- a/Study_Guides/French/Chapitre 3_ Contrats intelligents.docx
+++ b/Study_Guides/French/Chapitre 3_ Contrats intelligents.docx
@@ -300,7 +300,25 @@
           <w:szCs w:val="24"/>
           <w:lang w:val="fr"/>
         </w:rPr>
-        <w:t xml:space="preserve">. Les actions exécuteront ganache-cli sur le port 8545 pour exécuter les tests, assurez-vous que votre </w:t>
+        <w:t xml:space="preserve">. Les actions exécuteront ganache-cli sur le port 8545 pour exécuter les tests, </w:t>
+      </w:r>
+      <w:r>
+        <w:rPr>
+          <w:color w:val="5B5B5B"/>
+          <w:sz w:val="24"/>
+          <w:szCs w:val="24"/>
+          <w:lang w:val="fr"/>
+        </w:rPr>
+        <w:t xml:space="preserve">alors </w:t>
+      </w:r>
+      <w:r>
+        <w:rPr>
+          <w:color w:val="5B5B5B"/>
+          <w:sz w:val="24"/>
+          <w:szCs w:val="24"/>
+          <w:lang w:val="fr"/>
+        </w:rPr>
+        <w:t xml:space="preserve">assurez-vous que votre </w:t>
       </w:r>
       <w:r>
         <w:rPr>
@@ -867,7 +885,25 @@
           <w:szCs w:val="24"/>
           <w:lang w:val="fr"/>
         </w:rPr>
-        <w:t>b de devoir</w:t>
+        <w:t>b d</w:t>
+      </w:r>
+      <w:r>
+        <w:rPr>
+          <w:color w:val="5B5B5B"/>
+          <w:sz w:val="24"/>
+          <w:szCs w:val="24"/>
+          <w:lang w:val="fr"/>
+        </w:rPr>
+        <w:t>u</w:t>
+      </w:r>
+      <w:r>
+        <w:rPr>
+          <w:color w:val="5B5B5B"/>
+          <w:sz w:val="24"/>
+          <w:szCs w:val="24"/>
+          <w:lang w:val="fr"/>
+        </w:rPr>
+        <w:t xml:space="preserve"> devoir</w:t>
       </w:r>
     </w:p>
     <w:p>
@@ -982,28 +1018,133 @@
           <w:szCs w:val="24"/>
           <w:lang w:val="fr"/>
         </w:rPr>
-        <w:t xml:space="preserve">Validez votre travail de contrat intelligent dans le référentiel localement et </w:t>
-      </w:r>
-      <w:hyperlink r:id="rId12">
-        <w:r>
-          <w:rPr>
-            <w:color w:val="0000FF"/>
-            <w:sz w:val="24"/>
-            <w:szCs w:val="24"/>
-            <w:u w:val="single"/>
-            <w:lang w:val="fr"/>
-          </w:rPr>
-          <w:t>poussez-le</w:t>
-        </w:r>
-      </w:hyperlink>
-      <w:r>
-        <w:rPr>
-          <w:color w:val="5B5B5B"/>
-          <w:sz w:val="24"/>
-          <w:szCs w:val="24"/>
-          <w:lang w:val="fr"/>
-        </w:rPr>
-        <w:t xml:space="preserve"> vers votre propre référentiel d’affectation sur </w:t>
+        <w:t>Commit votre contrat</w:t>
+      </w:r>
+      <w:r>
+        <w:rPr>
+          <w:color w:val="5B5B5B"/>
+          <w:sz w:val="24"/>
+          <w:szCs w:val="24"/>
+          <w:lang w:val="fr"/>
+        </w:rPr>
+        <w:t xml:space="preserve"> </w:t>
+      </w:r>
+      <w:r>
+        <w:rPr>
+          <w:color w:val="5B5B5B"/>
+          <w:sz w:val="24"/>
+          <w:szCs w:val="24"/>
+          <w:lang w:val="fr"/>
+        </w:rPr>
+        <w:t>intelligent</w:t>
+      </w:r>
+      <w:r>
+        <w:rPr>
+          <w:color w:val="5B5B5B"/>
+          <w:sz w:val="24"/>
+          <w:szCs w:val="24"/>
+          <w:lang w:val="fr"/>
+        </w:rPr>
+        <w:t xml:space="preserve"> </w:t>
+      </w:r>
+      <w:r>
+        <w:rPr>
+          <w:color w:val="5B5B5B"/>
+          <w:sz w:val="24"/>
+          <w:szCs w:val="24"/>
+          <w:lang w:val="fr"/>
+        </w:rPr>
+        <w:t xml:space="preserve">dans le </w:t>
+      </w:r>
+      <w:r>
+        <w:rPr>
+          <w:color w:val="5B5B5B"/>
+          <w:sz w:val="24"/>
+          <w:szCs w:val="24"/>
+        </w:rPr>
+        <w:t>dépôt</w:t>
+      </w:r>
+      <w:r>
+        <w:rPr>
+          <w:color w:val="5B5B5B"/>
+          <w:sz w:val="24"/>
+          <w:szCs w:val="24"/>
+        </w:rPr>
+        <w:t xml:space="preserve"> </w:t>
+      </w:r>
+      <w:r>
+        <w:rPr>
+          <w:color w:val="5B5B5B"/>
+          <w:sz w:val="24"/>
+          <w:szCs w:val="24"/>
+          <w:lang w:val="fr"/>
+        </w:rPr>
+        <w:t xml:space="preserve">localement et </w:t>
+      </w:r>
+      <w:r>
+        <w:rPr>
+          <w:color w:val="0000FF"/>
+          <w:sz w:val="24"/>
+          <w:szCs w:val="24"/>
+          <w:u w:val="single"/>
+          <w:lang w:val="fr"/>
+        </w:rPr>
+        <w:t>p</w:t>
+      </w:r>
+      <w:r>
+        <w:rPr>
+          <w:color w:val="0000FF"/>
+          <w:sz w:val="24"/>
+          <w:szCs w:val="24"/>
+          <w:u w:val="single"/>
+          <w:lang w:val="fr"/>
+        </w:rPr>
+        <w:t>ush</w:t>
+      </w:r>
+      <w:r>
+        <w:rPr>
+          <w:color w:val="5B5B5B"/>
+          <w:sz w:val="24"/>
+          <w:szCs w:val="24"/>
+          <w:lang w:val="fr"/>
+        </w:rPr>
+        <w:t xml:space="preserve"> </w:t>
+      </w:r>
+      <w:r>
+        <w:rPr>
+          <w:color w:val="5B5B5B"/>
+          <w:sz w:val="24"/>
+          <w:szCs w:val="24"/>
+          <w:lang w:val="fr"/>
+        </w:rPr>
+        <w:t xml:space="preserve">le </w:t>
+      </w:r>
+      <w:r>
+        <w:rPr>
+          <w:color w:val="5B5B5B"/>
+          <w:sz w:val="24"/>
+          <w:szCs w:val="24"/>
+          <w:lang w:val="fr"/>
+        </w:rPr>
+        <w:t xml:space="preserve">vers votre propre </w:t>
+      </w:r>
+      <w:r>
+        <w:rPr>
+          <w:color w:val="5B5B5B"/>
+          <w:sz w:val="24"/>
+          <w:szCs w:val="24"/>
+          <w:lang w:val="fr"/>
+        </w:rPr>
+        <w:t>fork</w:t>
+      </w:r>
+      <w:r>
+        <w:rPr>
+          <w:color w:val="5B5B5B"/>
+          <w:sz w:val="24"/>
+          <w:szCs w:val="24"/>
+          <w:lang w:val="fr"/>
+        </w:rPr>
+        <w:t xml:space="preserve"> </w:t>
       </w:r>
       <w:r>
         <w:rPr>
@@ -1031,7 +1172,16 @@
           <w:szCs w:val="24"/>
           <w:lang w:val="fr"/>
         </w:rPr>
-        <w:t xml:space="preserve">Vérifiez votre dépôt sur </w:t>
+        <w:t xml:space="preserve">Visite </w:t>
+      </w:r>
+      <w:r>
+        <w:rPr>
+          <w:color w:val="5B5B5B"/>
+          <w:sz w:val="24"/>
+          <w:szCs w:val="24"/>
+          <w:lang w:val="fr"/>
+        </w:rPr>
+        <w:t xml:space="preserve">votre dépôt sur </w:t>
       </w:r>
       <w:r>
         <w:rPr>
@@ -1212,7 +1362,7 @@
           <w:szCs w:val="24"/>
         </w:rPr>
       </w:pPr>
-      <w:hyperlink r:id="rId13">
+      <w:hyperlink r:id="rId12">
         <w:r>
           <w:rPr>
             <w:color w:val="0000FF"/>
@@ -1479,7 +1629,7 @@
         </w:rPr>
         <w:t xml:space="preserve">Nous utilisons </w:t>
       </w:r>
-      <w:hyperlink r:id="rId14">
+      <w:hyperlink r:id="rId13">
         <w:r>
           <w:rPr>
             <w:color w:val="0000FF"/>
@@ -1491,7 +1641,7 @@
           <w:t>GitHub</w:t>
         </w:r>
       </w:hyperlink>
-      <w:hyperlink r:id="rId15">
+      <w:hyperlink r:id="rId14">
         <w:r>
           <w:rPr>
             <w:color w:val="0000FF"/>
@@ -1528,7 +1678,25 @@
           <w:szCs w:val="24"/>
           <w:lang w:val="fr"/>
         </w:rPr>
-        <w:t xml:space="preserve">. Les actions exécuteront ganache-cli sur le port 8545 pour exécuter les tests, assurez-vous donc que votre </w:t>
+        <w:t xml:space="preserve">. Les actions exécuteront ganache-cli sur le port 8545 pour exécuter les tests, </w:t>
+      </w:r>
+      <w:r>
+        <w:rPr>
+          <w:color w:val="5B5B5B"/>
+          <w:sz w:val="24"/>
+          <w:szCs w:val="24"/>
+          <w:lang w:val="fr"/>
+        </w:rPr>
+        <w:t xml:space="preserve">alors </w:t>
+      </w:r>
+      <w:r>
+        <w:rPr>
+          <w:color w:val="5B5B5B"/>
+          <w:sz w:val="24"/>
+          <w:szCs w:val="24"/>
+          <w:lang w:val="fr"/>
+        </w:rPr>
+        <w:t xml:space="preserve">assurez-vous donc que votre </w:t>
       </w:r>
       <w:r>
         <w:rPr>
@@ -1568,7 +1736,7 @@
         </w:rPr>
         <w:t xml:space="preserve">Nous avons écrit quelques tests pour le contrat intelligent qui s’exécutera chaque fois que vous mettrez à jour votre code sur GitHub. </w:t>
       </w:r>
-      <w:hyperlink r:id="rId16">
+      <w:hyperlink r:id="rId15">
         <w:r>
           <w:rPr>
             <w:color w:val="0000FF"/>
@@ -1763,16 +1931,7 @@
           <w:szCs w:val="24"/>
           <w:lang w:val="fr"/>
         </w:rPr>
-        <w:t>du devoir</w:t>
-      </w:r>
-      <w:r>
-        <w:rPr>
-          <w:color w:val="5B5B5B"/>
-          <w:sz w:val="24"/>
-          <w:szCs w:val="24"/>
-          <w:lang w:val="fr"/>
-        </w:rPr>
-        <w:t xml:space="preserve"> </w:t>
+        <w:t xml:space="preserve">du devoir </w:t>
       </w:r>
       <w:r>
         <w:rPr>
@@ -1881,16 +2040,7 @@
           <w:szCs w:val="24"/>
           <w:lang w:val="fr"/>
         </w:rPr>
-        <w:t>du devoir qui ne réussit pas ses tests</w:t>
-      </w:r>
-      <w:r>
-        <w:rPr>
-          <w:color w:val="5B5B5B"/>
-          <w:sz w:val="24"/>
-          <w:szCs w:val="24"/>
-          <w:lang w:val="fr"/>
-        </w:rPr>
-        <w:t xml:space="preserve"> </w:t>
+        <w:t xml:space="preserve">du devoir qui ne réussit pas ses tests </w:t>
       </w:r>
       <w:r>
         <w:rPr>
@@ -2023,7 +2173,7 @@
         <w:shd w:val="clear" w:color="auto" w:fill="FFFFFF"/>
         <w:spacing w:before="240"/>
       </w:pPr>
-      <w:hyperlink r:id="rId17">
+      <w:hyperlink r:id="rId16">
         <w:r>
           <w:rPr>
             <w:color w:val="0000FF"/>
@@ -2158,7 +2308,7 @@
         </w:rPr>
         <w:t xml:space="preserve">sur votre ordinateur local et complétez le code de contrat intelligent. </w:t>
       </w:r>
-      <w:hyperlink r:id="rId18" w:anchor="instructions">
+      <w:hyperlink r:id="rId17" w:anchor="instructions">
         <w:r>
           <w:rPr>
             <w:color w:val="0000FF"/>
@@ -2223,7 +2373,7 @@
         </w:rPr>
         <w:t xml:space="preserve"> localement et </w:t>
       </w:r>
-      <w:hyperlink r:id="rId19">
+      <w:hyperlink r:id="rId18">
         <w:r>
           <w:rPr>
             <w:color w:val="0000FF"/>
@@ -2307,7 +2457,25 @@
           <w:szCs w:val="24"/>
           <w:lang w:val="fr"/>
         </w:rPr>
-        <w:t xml:space="preserve">Vérifiez votre dépôt sur </w:t>
+        <w:t>Visite</w:t>
+      </w:r>
+      <w:r>
+        <w:rPr>
+          <w:color w:val="5B5B5B"/>
+          <w:sz w:val="24"/>
+          <w:szCs w:val="24"/>
+          <w:lang w:val="fr"/>
+        </w:rPr>
+        <w:t xml:space="preserve"> </w:t>
+      </w:r>
+      <w:r>
+        <w:rPr>
+          <w:color w:val="5B5B5B"/>
+          <w:sz w:val="24"/>
+          <w:szCs w:val="24"/>
+          <w:lang w:val="fr"/>
+        </w:rPr>
+        <w:t xml:space="preserve">votre dépôt sur </w:t>
       </w:r>
       <w:r>
         <w:rPr>
